--- a/docs/SCIO.TRIADESA.PRO.20170926.docx
+++ b/docs/SCIO.TRIADESA.PRO.20170926.docx
@@ -26,9 +26,6 @@
               <w:jc w:val="center"/>
             </w:pPr>
             <w:r>
-              <w:rPr>
-                <w:noProof/>
-              </w:rPr>
               <w:drawing>
                 <wp:inline distT="0" distB="0" distL="0" distR="0">
                   <wp:extent cx="1257300" cy="390525"/>
@@ -300,7 +297,15 @@
               <w:pStyle w:val="Compact"/>
             </w:pPr>
             <w:r>
-              <w:t>Juan Manuel Fragueiro (JMF), Luis Antonio Rios (LAR)</w:t>
+              <w:t xml:space="preserve">Juan Manuel Fragueiro (JMF), Luis Antonio </w:t>
+            </w:r>
+            <w:proofErr w:type="spellStart"/>
+            <w:r>
+              <w:t>Rios</w:t>
+            </w:r>
+            <w:proofErr w:type="spellEnd"/>
+            <w:r>
+              <w:t xml:space="preserve"> (LAR)</w:t>
             </w:r>
           </w:p>
         </w:tc>
@@ -336,13 +341,19 @@
         <w:jc w:val="both"/>
       </w:pPr>
       <w:r>
-        <w:t>La presente propuesta abarca el conjunto de servicios para el Desarrollo, Implementación y Puesta en Marcha de un nuevo sistrema de software web (SIDD</w:t>
-      </w:r>
-      <w:r>
-        <w:t>IRE) orientado a la gestión de los procesos de distribución de diarios y revistas que realiza TRIADE SA (en adelante "el Cliente"). Dicho sistema será específico en el sentido de que estará especialmente desarrollado, desde su comienzo, para cubrir las nec</w:t>
-      </w:r>
-      <w:r>
-        <w:t>esidades concretas de el Cliente. Así, las características funcionales específicas del sistema a desarrollarse serán identificadas en el proceso de relevamiento y análisis a realizarse una vez contratado el servicio propuesto.</w:t>
+        <w:t xml:space="preserve">La presente propuesta abarca el conjunto de servicios para el Desarrollo, Implementación y Puesta en Marcha de un nuevo </w:t>
+      </w:r>
+      <w:r>
+        <w:t>sistema</w:t>
+      </w:r>
+      <w:r>
+        <w:t xml:space="preserve"> de software web (SIDDIRE) orientado a la gestión de los procesos de distribución de diarios y revistas que realiza TRIADE SA (en adelante "el Cliente"). Dicho sistema será específico en el sentido de que estará especialmente desarrollado, desde su comienzo, para cubrir las necesidades concretas </w:t>
+      </w:r>
+      <w:r>
+        <w:t>del</w:t>
+      </w:r>
+      <w:r>
+        <w:t xml:space="preserve"> Cliente. Así, las características funcionales específicas del sistema a desarrollarse serán identificadas en el proceso de relevamiento y análisis a realizarse una vez contratado el servicio propuesto.</w:t>
       </w:r>
     </w:p>
     <w:p>
@@ -354,10 +365,13 @@
         <w:jc w:val="both"/>
       </w:pPr>
       <w:r>
-        <w:t>El servicio también incluye r</w:t>
-      </w:r>
-      <w:r>
-        <w:t>euniones presenciales, el coaching y la atención de consultas con el equipo de desarrollo que participe de la producción de dicho sistema, durante la ejecución del servicio y respecto de los puntos incuidos.</w:t>
+        <w:t xml:space="preserve">El servicio también incluye reuniones presenciales, el coaching y la atención de consultas con el equipo de desarrollo que participe de la producción de dicho sistema, durante la ejecución del servicio y respecto de los puntos </w:t>
+      </w:r>
+      <w:r>
+        <w:t>incluidos</w:t>
+      </w:r>
+      <w:r>
+        <w:t>.</w:t>
       </w:r>
     </w:p>
     <w:p>
@@ -369,10 +383,7 @@
         <w:jc w:val="both"/>
       </w:pPr>
       <w:r>
-        <w:t>En específico, el servicio propuesto incluye las</w:t>
-      </w:r>
-      <w:r>
-        <w:t xml:space="preserve"> siguientes tareas:</w:t>
+        <w:t>En específico, el servicio propuesto incluye las siguientes tareas:</w:t>
       </w:r>
     </w:p>
     <w:p>
@@ -408,10 +419,7 @@
         <w:jc w:val="both"/>
       </w:pPr>
       <w:r>
-        <w:t>c) Desarrollo del Sistema en conjunto y de sus módulos particulare</w:t>
-      </w:r>
-      <w:r>
-        <w:t>s;</w:t>
+        <w:t>c) Desarrollo del Sistema en conjunto y de sus módulos particulares;</w:t>
       </w:r>
     </w:p>
     <w:p>
@@ -435,23 +443,7 @@
         <w:jc w:val="both"/>
       </w:pPr>
       <w:r>
-        <w:t xml:space="preserve">e) La implementación y el despliegue del sistema en las instalaciones y </w:t>
-      </w:r>
-      <w:proofErr w:type="spellStart"/>
-      <w:r>
-        <w:t>servidores</w:t>
-      </w:r>
-      <w:proofErr w:type="spellEnd"/>
-      <w:r>
-        <w:t xml:space="preserve"> del </w:t>
-      </w:r>
-      <w:proofErr w:type="spellStart"/>
-      <w:r>
-        <w:t>cliente</w:t>
-      </w:r>
-      <w:proofErr w:type="spellEnd"/>
-      <w:r>
-        <w:t>;</w:t>
+        <w:t>e) La implementación y el despliegue del sistema en las instalaciones y servidores del cliente;</w:t>
       </w:r>
     </w:p>
     <w:p>
@@ -464,10 +456,7 @@
       </w:pPr>
       <w:r>
         <w:lastRenderedPageBreak/>
-        <w:t>f) La migración de datos, que fueran necesarios, desde el siste</w:t>
-      </w:r>
-      <w:r>
-        <w:t>ma actual (Bitácora) al nuevo sistema;</w:t>
+        <w:t>f) La migración de datos, que fueran necesarios, desde el sistema actual (Bitácora) al nuevo sistema;</w:t>
       </w:r>
     </w:p>
     <w:p>
@@ -491,7 +480,13 @@
         <w:jc w:val="both"/>
       </w:pPr>
       <w:r>
-        <w:t>h) La capacitación incial de uso al personal del Cliente;</w:t>
+        <w:t xml:space="preserve">h) La capacitación </w:t>
+      </w:r>
+      <w:r>
+        <w:t>inicial</w:t>
+      </w:r>
+      <w:r>
+        <w:t xml:space="preserve"> de uso al personal del Cliente;</w:t>
       </w:r>
     </w:p>
     <w:p>
@@ -527,13 +522,7 @@
         <w:rPr>
           <w:b/>
         </w:rPr>
-        <w:t>CARACTERISTIC</w:t>
-      </w:r>
-      <w:r>
-        <w:rPr>
-          <w:b/>
-        </w:rPr>
-        <w:t>AS GENERALES DEL SISTEMA</w:t>
+        <w:t>CARACTERISTICAS GENERALES DEL SISTEMA</w:t>
       </w:r>
     </w:p>
     <w:p>
@@ -545,10 +534,13 @@
         <w:jc w:val="both"/>
       </w:pPr>
       <w:r>
-        <w:t>A efectos de la realizacion de la presente propuesta se determinaron, en combinación con personal de referencia del Cliente, un conjunto de características generales detectadas como objetivos para el sistema a desarrollarse y a partir de las cuales se gene</w:t>
-      </w:r>
-      <w:r>
-        <w:t>ra la presente propuesta. Estas características suponen ítems que necesariamente se encontrarán entre las funciones del sistema a desarrollarse, si bien sus aspectos específicos surgirán como resultado de la ejecución misma del servicio propuesto.</w:t>
+        <w:t xml:space="preserve">A efectos de la </w:t>
+      </w:r>
+      <w:r>
+        <w:t>realización</w:t>
+      </w:r>
+      <w:r>
+        <w:t xml:space="preserve"> de la presente propuesta se determinaron, en combinación con personal de referencia del Cliente, un conjunto de características generales detectadas como objetivos para el sistema a desarrollarse y a partir de las cuales se genera la presente propuesta. Estas características suponen ítems que necesariamente se encontrarán entre las funciones del sistema a desarrollarse, si bien sus aspectos específicos surgirán como resultado de la ejecución misma del servicio propuesto.</w:t>
       </w:r>
     </w:p>
     <w:p>
@@ -560,10 +552,7 @@
         <w:jc w:val="both"/>
       </w:pPr>
       <w:r>
-        <w:t>El lista</w:t>
-      </w:r>
-      <w:r>
-        <w:t>do de características generales detectadas es el siguiente:</w:t>
+        <w:t>El listado de características generales detectadas es el siguiente:</w:t>
       </w:r>
     </w:p>
     <w:p>
@@ -686,10 +675,7 @@
         <w:jc w:val="both"/>
       </w:pPr>
       <w:r>
-        <w:t>ABM Caja (bá</w:t>
-      </w:r>
-      <w:r>
-        <w:t>sico)</w:t>
+        <w:t>ABM Caja (básico)</w:t>
       </w:r>
     </w:p>
     <w:p>
@@ -777,7 +763,15 @@
         <w:jc w:val="both"/>
       </w:pPr>
       <w:r>
-        <w:t>Generación p/Canales Externos (Territ.)</w:t>
+        <w:t>Generación p/Canales Externos (</w:t>
+      </w:r>
+      <w:proofErr w:type="spellStart"/>
+      <w:r>
+        <w:t>Territ</w:t>
+      </w:r>
+      <w:proofErr w:type="spellEnd"/>
+      <w:r>
+        <w:t>.)</w:t>
       </w:r>
     </w:p>
     <w:p>
@@ -1058,21 +1052,7 @@
           <w:sz w:val="20"/>
         </w:rPr>
         <w:lastRenderedPageBreak/>
-        <w:t>NOTA: Se espera que este sea el listado completo de características generales para el sistema a desarrollarse, si bien se entiende q</w:t>
-      </w:r>
-      <w:r>
-        <w:rPr>
-          <w:rStyle w:val="VerbatimChar"/>
-          <w:sz w:val="20"/>
-        </w:rPr>
-        <w:t>ue las mismas serán debidamente refinadas durante la etapa de ingeniería de requerimientos. Se aclara así que el agregado o la eliminación de características generales podría impactar en los valores de precio y tiempos estimados en el presente documento pa</w:t>
-      </w:r>
-      <w:r>
-        <w:rPr>
-          <w:rStyle w:val="VerbatimChar"/>
-          <w:sz w:val="20"/>
-        </w:rPr>
-        <w:t>ra el proyecto de desarrollo, como no así el mero refinamiento de las aquí nombradas.</w:t>
+        <w:t>NOTA: Se espera que este sea el listado completo de características generales para el sistema a desarrollarse, si bien se entiende que las mismas serán debidamente refinadas durante la etapa de ingeniería de requerimientos. Se aclara así que el agregado o la eliminación de características generales podría impactar en los valores de precio y tiempos estimados en el presente documento para el proyecto de desarrollo, como no así el mero refinamiento de las aquí nombradas.</w:t>
       </w:r>
     </w:p>
     <w:p>
@@ -1120,10 +1100,7 @@
         <w:jc w:val="both"/>
       </w:pPr>
       <w:r>
-        <w:t>Código fuente del softw</w:t>
-      </w:r>
-      <w:r>
-        <w:t>are;</w:t>
+        <w:t>Código fuente del software;</w:t>
       </w:r>
     </w:p>
     <w:p>
@@ -1135,7 +1112,13 @@
         <w:jc w:val="both"/>
       </w:pPr>
       <w:r>
-        <w:t>Documentación del modelo de datos a utilziarse;</w:t>
+        <w:t>Documentación del modelo de datos a util</w:t>
+      </w:r>
+      <w:r>
+        <w:t>iz</w:t>
+      </w:r>
+      <w:r>
+        <w:t>arse;</w:t>
       </w:r>
     </w:p>
     <w:p>
@@ -1159,10 +1142,7 @@
         <w:jc w:val="both"/>
       </w:pPr>
       <w:r>
-        <w:t>El nuevo sistema informático de gestión de los procesos de distribución de diarios y revistas implementado y puesto en marcha en un ambiente de producción del C</w:t>
-      </w:r>
-      <w:r>
-        <w:t>liente;</w:t>
+        <w:t>El nuevo sistema informático de gestión de los procesos de distribución de diarios y revistas implementado y puesto en marcha en un ambiente de producción del Cliente;</w:t>
       </w:r>
     </w:p>
     <w:p>
@@ -1210,10 +1190,7 @@
         <w:jc w:val="both"/>
       </w:pPr>
       <w:r>
-        <w:t>Todos estos elementos y actividades estarán relacionados</w:t>
-      </w:r>
-      <w:r>
-        <w:t xml:space="preserve"> únicamente a los ítems referidos en la presente propuesta (ver en Descripción del Servicio).</w:t>
+        <w:t>Todos estos elementos y actividades estarán relacionados únicamente a los ítems referidos en la presente propuesta (ver en Descripción del Servicio).</w:t>
       </w:r>
     </w:p>
     <w:p>
@@ -1255,21 +1232,12 @@
         </w:rPr>
         <w:t>“</w:t>
       </w:r>
-      <w:proofErr w:type="spellStart"/>
       <w:r>
         <w:rPr>
           <w:rStyle w:val="VerbatimChar"/>
           <w:sz w:val="20"/>
         </w:rPr>
-        <w:t>código</w:t>
-      </w:r>
-      <w:proofErr w:type="spellEnd"/>
-      <w:r>
-        <w:rPr>
-          <w:rStyle w:val="VerbatimChar"/>
-          <w:sz w:val="20"/>
-        </w:rPr>
-        <w:t xml:space="preserve"> </w:t>
+        <w:t xml:space="preserve">código </w:t>
       </w:r>
       <w:r>
         <w:rPr>
@@ -1283,85 +1251,21 @@
           <w:rStyle w:val="VerbatimChar"/>
           <w:sz w:val="20"/>
         </w:rPr>
-        <w:t xml:space="preserve"> del software se </w:t>
-      </w:r>
-      <w:proofErr w:type="spellStart"/>
+        <w:t xml:space="preserve"> del software se refiere </w:t>
+      </w:r>
       <w:r>
         <w:rPr>
           <w:rStyle w:val="VerbatimChar"/>
           <w:sz w:val="20"/>
         </w:rPr>
-        <w:t>refiere</w:t>
-      </w:r>
-      <w:proofErr w:type="spellEnd"/>
+        <w:t xml:space="preserve">aquí </w:t>
+      </w:r>
       <w:r>
         <w:rPr>
           <w:rStyle w:val="VerbatimChar"/>
           <w:sz w:val="20"/>
         </w:rPr>
-        <w:t xml:space="preserve"> </w:t>
-      </w:r>
-      <w:proofErr w:type="spellStart"/>
-      <w:r>
-        <w:rPr>
-          <w:rStyle w:val="VerbatimChar"/>
-          <w:sz w:val="20"/>
-        </w:rPr>
-        <w:t>aquí</w:t>
-      </w:r>
-      <w:proofErr w:type="spellEnd"/>
-      <w:r>
-        <w:rPr>
-          <w:rStyle w:val="VerbatimChar"/>
-          <w:sz w:val="20"/>
-        </w:rPr>
-        <w:t xml:space="preserve"> </w:t>
-      </w:r>
-      <w:r>
-        <w:rPr>
-          <w:rStyle w:val="VerbatimChar"/>
-          <w:sz w:val="20"/>
-        </w:rPr>
-        <w:t xml:space="preserve">al </w:t>
-      </w:r>
-      <w:proofErr w:type="spellStart"/>
-      <w:r>
-        <w:rPr>
-          <w:rStyle w:val="VerbatimChar"/>
-          <w:sz w:val="20"/>
-        </w:rPr>
-        <w:t>específicamente</w:t>
-      </w:r>
-      <w:proofErr w:type="spellEnd"/>
-      <w:r>
-        <w:rPr>
-          <w:rStyle w:val="VerbatimChar"/>
-          <w:sz w:val="20"/>
-        </w:rPr>
-        <w:t xml:space="preserve"> </w:t>
-      </w:r>
-      <w:proofErr w:type="spellStart"/>
-      <w:r>
-        <w:rPr>
-          <w:rStyle w:val="VerbatimChar"/>
-          <w:sz w:val="20"/>
-        </w:rPr>
-        <w:t>desarrollado</w:t>
-      </w:r>
-      <w:proofErr w:type="spellEnd"/>
-      <w:r>
-        <w:rPr>
-          <w:rStyle w:val="VerbatimChar"/>
-          <w:sz w:val="20"/>
-        </w:rPr>
-        <w:t xml:space="preserve"> por SCIO para el presente proyecto y excluye al código fuente de las librerías gene</w:t>
-      </w:r>
-      <w:r>
-        <w:rPr>
-          <w:rStyle w:val="VerbatimChar"/>
-          <w:sz w:val="20"/>
-        </w:rPr>
-        <w:t xml:space="preserve">rales comunes, propias o de terceros, que serán utilizadas en la elaboración del </w:t>
+        <w:t xml:space="preserve">al específicamente desarrollado por SCIO para el presente proyecto y excluye al código fuente de las librerías generales comunes, propias o de terceros, que serán utilizadas en la elaboración del </w:t>
       </w:r>
       <w:r>
         <w:rPr>
@@ -1370,8 +1274,6 @@
         </w:rPr>
         <w:t>Sistema.</w:t>
       </w:r>
-      <w:bookmarkStart w:id="0" w:name="_GoBack"/>
-      <w:bookmarkEnd w:id="0"/>
     </w:p>
     <w:p>
       <w:pPr>
@@ -1406,10 +1308,7 @@
         <w:jc w:val="both"/>
       </w:pPr>
       <w:r>
-        <w:t>Los trabajos asociados al desarrollo e implementación del sistema, lo que incluye específicamente hasta el punto [4] de los entregables del servicio, se ejecutarán en un plazo de SEIS (6) meses a partir de la firma del contrato respectivo; mientras que par</w:t>
-      </w:r>
-      <w:r>
-        <w:t>a los restantes puntos se espera una duración de un (1) mes extra, dependiendo de la disponibilidad de la información y metadatos relativa al modelo de datos del sistema actualmente en uso por el Cliente (Bitácora).</w:t>
+        <w:t>Los trabajos asociados al desarrollo e implementación del sistema, lo que incluye específicamente hasta el punto [4] de los entregables del servicio, se ejecutarán en un plazo de SEIS (6) meses a partir de la firma del contrato respectivo; mientras que para los restantes puntos se espera una duración de un (1) mes extra, dependiendo de la disponibilidad de la información y metadatos relativa al modelo de datos del sistema actualmente en uso por el Cliente (Bitácora).</w:t>
       </w:r>
     </w:p>
     <w:p>
@@ -1445,10 +1344,7 @@
         <w:jc w:val="both"/>
       </w:pPr>
       <w:r>
-        <w:t>El servicio pr</w:t>
-      </w:r>
-      <w:r>
-        <w:t xml:space="preserve">opuesto NO incluye: </w:t>
+        <w:t xml:space="preserve">El servicio propuesto NO incluye: </w:t>
       </w:r>
     </w:p>
     <w:p>
@@ -1460,8 +1356,13 @@
         <w:jc w:val="both"/>
       </w:pPr>
       <w:r>
-        <w:t>El desarrollo de cualquier interfase entre el sistema aquí propuesto y cualquier otro sistema del Cliente no contemplado en el listado de características (ver Características Generales del Sistema)..</w:t>
-      </w:r>
+        <w:t>El desarrollo de cualquier interfase entre el sistema aquí propuesto y cualquier otro sistema del Cliente no contemplado en el listado de características (ver Características Generales del Sistema</w:t>
+      </w:r>
+      <w:proofErr w:type="gramStart"/>
+      <w:r>
+        <w:t>)..</w:t>
+      </w:r>
+      <w:proofErr w:type="gramEnd"/>
     </w:p>
     <w:p>
       <w:pPr>
@@ -1472,10 +1373,7 @@
         <w:jc w:val="both"/>
       </w:pPr>
       <w:r>
-        <w:t>La provisión de ningún tipo de equi</w:t>
-      </w:r>
-      <w:r>
-        <w:t>pamiento asociado a la implementación del sistema.</w:t>
+        <w:t>La provisión de ningún tipo de equipamiento asociado a la implementación del sistema.</w:t>
       </w:r>
     </w:p>
     <w:p>
@@ -1507,17 +1405,19 @@
         </w:numPr>
         <w:jc w:val="both"/>
       </w:pPr>
+      <w:proofErr w:type="gramStart"/>
       <w:r>
         <w:rPr>
           <w:b/>
         </w:rPr>
-        <w:t>RECURSOS</w:t>
-      </w:r>
+        <w:t>RECURSOS A PROVEER</w:t>
+      </w:r>
+      <w:proofErr w:type="gramEnd"/>
       <w:r>
         <w:rPr>
           <w:b/>
         </w:rPr>
-        <w:t xml:space="preserve"> A PROVEER POR EL CLIENTE</w:t>
+        <w:t xml:space="preserve"> POR EL CLIENTE</w:t>
       </w:r>
     </w:p>
     <w:p>
@@ -1529,7 +1429,15 @@
         <w:jc w:val="both"/>
       </w:pPr>
       <w:r>
-        <w:t>El Cliente deberá promover la participación activa de los usuarios considerados claves en la aplicación del sistema actual (Bitácora) y del sistema a desarrollarse.</w:t>
+        <w:t xml:space="preserve">El Cliente deberá promover la </w:t>
+      </w:r>
+      <w:proofErr w:type="gramStart"/>
+      <w:r>
+        <w:t>participación activa</w:t>
+      </w:r>
+      <w:proofErr w:type="gramEnd"/>
+      <w:r>
+        <w:t xml:space="preserve"> de los usuarios considerados claves en la aplicación del sistema actual (Bitácora) y del sistema a desarrollarse.</w:t>
       </w:r>
     </w:p>
     <w:p>
@@ -1541,10 +1449,7 @@
         <w:jc w:val="both"/>
       </w:pPr>
       <w:r>
-        <w:t>El Cliente deberá proveer la información y metadatos requeridos r</w:t>
-      </w:r>
-      <w:r>
-        <w:t>especto del modelo de datos en el que se encuentran almacenados los datos del sistema actualmente en uso por el mismo (Bitácora).</w:t>
+        <w:t>El Cliente deberá proveer la información y metadatos requeridos respecto del modelo de datos en el que se encuentran almacenados los datos del sistema actualmente en uso por el mismo (Bitácora).</w:t>
       </w:r>
     </w:p>
     <w:p>
@@ -1556,10 +1461,13 @@
         <w:jc w:val="both"/>
       </w:pPr>
       <w:r>
-        <w:t>El Cliente deberá ademas proveer el entorno necesario para el correcto funcionamiento del sistema. Cuyos componentes generales</w:t>
-      </w:r>
-      <w:r>
-        <w:t xml:space="preserve"> serían los siguientes:</w:t>
+        <w:t xml:space="preserve">El Cliente deberá </w:t>
+      </w:r>
+      <w:r>
+        <w:t>además</w:t>
+      </w:r>
+      <w:r>
+        <w:t xml:space="preserve"> proveer el entorno necesario para el correcto funcionamiento del sistema. Cuyos componentes generales serían los siguientes:</w:t>
       </w:r>
     </w:p>
     <w:p>
@@ -1583,7 +1491,13 @@
         <w:jc w:val="both"/>
       </w:pPr>
       <w:r>
-        <w:t>Licencias de TODO el software de base necesario para ejecutarel sistema (SO, RDBMS, etc.);</w:t>
+        <w:t xml:space="preserve">Licencias de TODO el software de base necesario para </w:t>
+      </w:r>
+      <w:r>
+        <w:t>ejecutar el</w:t>
+      </w:r>
+      <w:r>
+        <w:t xml:space="preserve"> sistema (SO, RDBMS, etc.);</w:t>
       </w:r>
     </w:p>
     <w:p>
@@ -1595,10 +1509,7 @@
         <w:jc w:val="both"/>
       </w:pPr>
       <w:r>
-        <w:t>Infraestructura de red que posibilite a los clientes accede</w:t>
-      </w:r>
-      <w:r>
-        <w:t>r al sistema;</w:t>
+        <w:t>Infraestructura de red que posibilite a los clientes acceder al sistema;</w:t>
       </w:r>
     </w:p>
     <w:p>
@@ -1622,7 +1533,19 @@
         <w:jc w:val="both"/>
       </w:pPr>
       <w:r>
-        <w:t>Posibilidadde acceso remoto al entorno de Producción: es decir la posibilidad de ingresara la administración del sistema desde fuera de las oficinas del cliente. Esto posibilitará la asistencia remota.</w:t>
+        <w:t>Posibilidad de</w:t>
+      </w:r>
+      <w:r>
+        <w:t xml:space="preserve"> acceso remoto al entorno de Producción: es decir la posibilidad de </w:t>
+      </w:r>
+      <w:r>
+        <w:t>ingresar</w:t>
+      </w:r>
+      <w:r>
+        <w:t xml:space="preserve"> a</w:t>
+      </w:r>
+      <w:r>
+        <w:t xml:space="preserve"> la administración del sistema desde fuera de las oficinas del cliente. Esto posibilitará la asistencia remota.</w:t>
       </w:r>
     </w:p>
     <w:p>
@@ -1659,13 +1582,19 @@
         <w:jc w:val="both"/>
       </w:pPr>
       <w:r>
-        <w:t xml:space="preserve">El pago total del </w:t>
-      </w:r>
-      <w:r>
-        <w:t>precio correspondiente al servicio, implicará el otorgamiento de la licencia a perpetuidad y sin cargo del nuevo sistema tributario para el Ciente. El otorgamiento de dicha licencia incluirá el uso irrestricto y a perpetuidad de todos los programas fuentes</w:t>
-      </w:r>
-      <w:r>
-        <w:t xml:space="preserve"> y/o cualquier otro componente que permita la operación completa y adecuada del sistema.</w:t>
+        <w:t xml:space="preserve">El pago total del precio correspondiente al </w:t>
+      </w:r>
+      <w:r>
+        <w:t>servicio</w:t>
+      </w:r>
+      <w:r>
+        <w:t xml:space="preserve"> implicará el otorgamiento de la licencia a perpetuidad y sin cargo del nuevo sistema tributario para el </w:t>
+      </w:r>
+      <w:r>
+        <w:t>Cliente</w:t>
+      </w:r>
+      <w:r>
+        <w:t>. El otorgamiento de dicha licencia incluirá el uso irrestricto y a perpetuidad de todos los programas fuentes y/o cualquier otro componente que permita la operación completa y adecuada del sistema.</w:t>
       </w:r>
     </w:p>
     <w:p>
@@ -1677,10 +1606,13 @@
         <w:jc w:val="both"/>
       </w:pPr>
       <w:r>
-        <w:t>La propiedad intelectual de todos los elementos específicos generados en el presente servicio quedará íntegramente a favor de el Cliente y su confidencialidad será man</w:t>
-      </w:r>
-      <w:r>
-        <w:t>tenida por SCIO durante y después de la ejecución del servicio.</w:t>
+        <w:t xml:space="preserve">La propiedad intelectual de todos los elementos específicos generados en el presente servicio quedará íntegramente a favor </w:t>
+      </w:r>
+      <w:r>
+        <w:t>del</w:t>
+      </w:r>
+      <w:r>
+        <w:t xml:space="preserve"> Cliente y su confidencialidad será mantenida por SCIO durante y después de la ejecución del servicio.</w:t>
       </w:r>
     </w:p>
     <w:p>
@@ -1695,19 +1627,43 @@
         <w:rPr>
           <w:rStyle w:val="VerbatimChar"/>
         </w:rPr>
-        <w:t xml:space="preserve">NOTA: Se entiende aquí por "elementos específicos" a aquéllos específicamente desarrollados por SCIO para el presente proyecto y excluye a todo tipo de recursos generales comunes que no hayan </w:t>
+        <w:t xml:space="preserve">NOTA: Se entiende aquí por "elementos específicos" a aquéllos específicamente desarrollados por SCIO para el presente proyecto y excluye a todo tipo de recursos generales comunes que no hayan sido desarrollados para el proyecto y que pueden ser aplicados en </w:t>
       </w:r>
       <w:r>
         <w:rPr>
           <w:rStyle w:val="VerbatimChar"/>
         </w:rPr>
-        <w:t>sido desarrollados para el proyecto y que pueden ser aplicados en cualqueir otro contexto (como por ejemplo librerías de software generales comunes sean propias o de terceros, codigo fuente de frameworks generales, recursos de estilo generales, impagen, et</w:t>
+        <w:t>cualquier</w:t>
       </w:r>
       <w:r>
         <w:rPr>
           <w:rStyle w:val="VerbatimChar"/>
         </w:rPr>
-        <w:t>c.) y que serán utilizadas en la elaboración del sistema.</w:t>
+        <w:t xml:space="preserve"> otro contexto (como por ejemplo librerías de software generales comunes sean propias o de terceros, </w:t>
+      </w:r>
+      <w:r>
+        <w:rPr>
+          <w:rStyle w:val="VerbatimChar"/>
+        </w:rPr>
+        <w:t>código</w:t>
+      </w:r>
+      <w:r>
+        <w:rPr>
+          <w:rStyle w:val="VerbatimChar"/>
+        </w:rPr>
+        <w:t xml:space="preserve"> fuente de frameworks generales, recursos de estilo generales, </w:t>
+      </w:r>
+      <w:r>
+        <w:rPr>
+          <w:rStyle w:val="VerbatimChar"/>
+        </w:rPr>
+        <w:t>imagen</w:t>
+      </w:r>
+      <w:r>
+        <w:rPr>
+          <w:rStyle w:val="VerbatimChar"/>
+        </w:rPr>
+        <w:t>, etc.) y que serán utilizadas en la elaboración del sistema.</w:t>
       </w:r>
     </w:p>
     <w:p>
@@ -1743,8 +1699,19 @@
         <w:jc w:val="both"/>
       </w:pPr>
       <w:r>
-        <w:t>El precio total para el servicio propuesto es de pesos doscientos catorce mil ($214.000). Este valor no incluyen el impuesto del IVA, en caso de corresponder.</w:t>
-      </w:r>
+        <w:t xml:space="preserve">El precio total para el servicio propuesto es de pesos </w:t>
+      </w:r>
+      <w:bookmarkStart w:id="0" w:name="_Hlk495314185"/>
+      <w:r>
+        <w:t xml:space="preserve">doscientos catorce mil ($214.000). </w:t>
+      </w:r>
+      <w:r>
+        <w:t>Estos valores no incluyen</w:t>
+      </w:r>
+      <w:r>
+        <w:t xml:space="preserve"> el impuesto del IVA, en caso de corresponder.</w:t>
+      </w:r>
+      <w:bookmarkEnd w:id="0"/>
     </w:p>
     <w:p>
       <w:pPr>
@@ -1755,7 +1722,13 @@
         <w:jc w:val="both"/>
       </w:pPr>
       <w:r>
-        <w:t>La forma de pago se establece en tres cuotas a aplicarse de la siguente manera:</w:t>
+        <w:t xml:space="preserve">La forma de pago se establece en tres cuotas a aplicarse de la </w:t>
+      </w:r>
+      <w:r>
+        <w:t>siguiente</w:t>
+      </w:r>
+      <w:r>
+        <w:t xml:space="preserve"> manera:</w:t>
       </w:r>
     </w:p>
     <w:p>
@@ -1791,10 +1764,7 @@
         <w:jc w:val="both"/>
       </w:pPr>
       <w:r>
-        <w:t>Un 15% al momento de la finalización de la</w:t>
-      </w:r>
-      <w:r>
-        <w:t xml:space="preserve"> migración y entrega de la documentación asociada.</w:t>
+        <w:t>Un 15% al momento de la finalización de la migración y entrega de la documentación asociada.</w:t>
       </w:r>
     </w:p>
     <w:p>
@@ -1817,19 +1787,24 @@
         <w:pStyle w:val="FirstParagraph"/>
       </w:pPr>
       <w:r>
-        <w:t xml:space="preserve">Por el Equipo de Desarrollo  </w:t>
+        <w:t xml:space="preserve">Por el Equipo de </w:t>
+      </w:r>
+      <w:r>
+        <w:t>Desarrollo Lic.</w:t>
       </w:r>
       <w:r>
         <w:rPr>
           <w:b/>
         </w:rPr>
-        <w:t>Lic. Juan Manuel Fragueiro</w:t>
+        <w:t xml:space="preserve"> Juan Manuel Fragueiro</w:t>
       </w:r>
     </w:p>
     <w:p>
       <w:pPr>
         <w:pStyle w:val="Textoindependiente"/>
       </w:pPr>
+      <w:bookmarkStart w:id="1" w:name="_GoBack"/>
+      <w:bookmarkEnd w:id="1"/>
     </w:p>
     <w:p>
       <w:pPr>
@@ -1989,7 +1964,7 @@
             </w:rPr>
             <w:t xml:space="preserve">3 de </w:t>
           </w:r>
-          <w:proofErr w:type="spellStart"/>
+          <w:proofErr w:type="gramStart"/>
           <w:r>
             <w:rPr>
               <w:sz w:val="16"/>
@@ -1997,7 +1972,7 @@
             </w:rPr>
             <w:t>Febrero</w:t>
           </w:r>
-          <w:proofErr w:type="spellEnd"/>
+          <w:proofErr w:type="gramEnd"/>
           <w:r>
             <w:rPr>
               <w:sz w:val="16"/>
@@ -2031,14 +2006,7 @@
               <w:sz w:val="16"/>
               <w:szCs w:val="16"/>
             </w:rPr>
-            <w:t>,</w:t>
-          </w:r>
-          <w:r>
-            <w:rPr>
-              <w:sz w:val="16"/>
-              <w:szCs w:val="16"/>
-            </w:rPr>
-            <w:t xml:space="preserve"> Argentina </w:t>
+            <w:t xml:space="preserve">, Argentina </w:t>
           </w:r>
         </w:p>
         <w:p>
@@ -2050,21 +2018,12 @@
               <w:szCs w:val="16"/>
             </w:rPr>
           </w:pPr>
-          <w:proofErr w:type="spellStart"/>
           <w:r>
             <w:rPr>
               <w:sz w:val="16"/>
               <w:szCs w:val="16"/>
             </w:rPr>
-            <w:t>Celular</w:t>
-          </w:r>
-          <w:proofErr w:type="spellEnd"/>
-          <w:r>
-            <w:rPr>
-              <w:sz w:val="16"/>
-              <w:szCs w:val="16"/>
-            </w:rPr>
-            <w:t>:</w:t>
+            <w:t>Celular:</w:t>
           </w:r>
           <w:r>
             <w:rPr>
@@ -2078,21 +2037,7 @@
               <w:sz w:val="16"/>
               <w:szCs w:val="16"/>
             </w:rPr>
-            <w:t>+54</w:t>
-          </w:r>
-          <w:r>
-            <w:rPr>
-              <w:sz w:val="16"/>
-              <w:szCs w:val="16"/>
-            </w:rPr>
-            <w:t>93764363177</w:t>
-          </w:r>
-          <w:r>
-            <w:rPr>
-              <w:sz w:val="16"/>
-              <w:szCs w:val="16"/>
-            </w:rPr>
-            <w:t xml:space="preserve"> </w:t>
+            <w:t xml:space="preserve">+5493764363177 </w:t>
           </w:r>
           <w:r>
             <w:rPr>
@@ -2181,7 +2126,7 @@
               <w:sz w:val="12"/>
               <w:szCs w:val="12"/>
             </w:rPr>
-            <w:t>9/27/2017</w:t>
+            <w:t>10/9/2017</w:t>
           </w:r>
           <w:r>
             <w:rPr>
@@ -2967,6 +2912,13 @@
     <w:lsdException w:name="Light Shading"/>
     <w:lsdException w:name="Light List"/>
     <w:lsdException w:name="Light Grid"/>
+    <w:lsdException w:name="Medium Shading 1"/>
+    <w:lsdException w:name="Medium Shading 2"/>
+    <w:lsdException w:name="Medium List 1"/>
+    <w:lsdException w:name="Medium List 2"/>
+    <w:lsdException w:name="Medium Grid 1"/>
+    <w:lsdException w:name="Medium Grid 2"/>
+    <w:lsdException w:name="Medium Grid 3"/>
     <w:lsdException w:name="Dark List"/>
     <w:lsdException w:name="Colorful Shading"/>
     <w:lsdException w:name="Colorful List"/>
@@ -3161,6 +3113,9 @@
   <w:style w:type="paragraph" w:default="1" w:styleId="Normal">
     <w:name w:val="Normal"/>
     <w:qFormat/>
+    <w:rPr>
+      <w:lang w:val="es-AR"/>
+    </w:rPr>
   </w:style>
   <w:style w:type="paragraph" w:styleId="Ttulo1">
     <w:name w:val="heading 1"/>
